--- a/docx_generator/static/templates/komandirovka_group_template.docx
+++ b/docx_generator/static/templates/komandirovka_group_template.docx
@@ -186,7 +186,25 @@
           <w:szCs w:val="28"/>
           <w:lang w:val="kk-KZ"/>
         </w:rPr>
-        <w:t>_____1___</w:t>
+        <w:t>_____</w:t>
+      </w:r>
+      <w:r>
+        <w:rPr>
+          <w:rFonts w:ascii="Times New Roman" w:hAnsi="Times New Roman" w:cs="Times New Roman"/>
+          <w:sz w:val="28"/>
+          <w:szCs w:val="28"/>
+          <w:lang w:val="kk-KZ"/>
+        </w:rPr>
+        <w:t>_____</w:t>
+      </w:r>
+      <w:r>
+        <w:rPr>
+          <w:rFonts w:ascii="Times New Roman" w:hAnsi="Times New Roman" w:cs="Times New Roman"/>
+          <w:sz w:val="28"/>
+          <w:szCs w:val="28"/>
+          <w:lang w:val="kk-KZ"/>
+        </w:rPr>
+        <w:t>___</w:t>
       </w:r>
       <w:r>
         <w:rPr>
@@ -204,34 +222,7 @@
           <w:szCs w:val="28"/>
           <w:lang w:val="kk-KZ"/>
         </w:rPr>
-        <w:t xml:space="preserve">____2____ </w:t>
-      </w:r>
-      <w:r>
-        <w:rPr>
-          <w:rFonts w:ascii="Times New Roman" w:hAnsi="Times New Roman" w:cs="Times New Roman"/>
-          <w:sz w:val="28"/>
-          <w:szCs w:val="28"/>
-          <w:lang w:val="kk-KZ"/>
-        </w:rPr>
-        <w:t>бойынша басқармас</w:t>
-      </w:r>
-      <w:r>
-        <w:rPr>
-          <w:rFonts w:ascii="Times New Roman" w:hAnsi="Times New Roman" w:cs="Times New Roman"/>
-          <w:sz w:val="28"/>
-          <w:szCs w:val="28"/>
-          <w:lang w:val="kk-KZ"/>
-        </w:rPr>
-        <w:t>ы</w:t>
-      </w:r>
-      <w:r>
-        <w:rPr>
-          <w:rFonts w:ascii="Times New Roman" w:hAnsi="Times New Roman" w:cs="Times New Roman"/>
-          <w:sz w:val="28"/>
-          <w:szCs w:val="28"/>
-          <w:lang w:val="kk-KZ"/>
-        </w:rPr>
-        <w:t>ның</w:t>
+        <w:t>CHANGEDDEPARTMENTNAME</w:t>
       </w:r>
       <w:r>
         <w:rPr>
@@ -267,16 +258,25 @@
           <w:szCs w:val="28"/>
           <w:lang w:val="kk-KZ"/>
         </w:rPr>
-        <w:t xml:space="preserve">____3__________ </w:t>
-      </w:r>
-      <w:r>
-        <w:rPr>
-          <w:rFonts w:ascii="Times New Roman" w:hAnsi="Times New Roman" w:cs="Times New Roman"/>
-          <w:sz w:val="28"/>
-          <w:szCs w:val="28"/>
-          <w:lang w:val="kk-KZ"/>
-        </w:rPr>
-        <w:t>__________4______  күн мерзімге, 2024</w:t>
+        <w:t>changeddeparture DAYCOUNT</w:t>
+      </w:r>
+      <w:r>
+        <w:rPr>
+          <w:rFonts w:ascii="Times New Roman" w:hAnsi="Times New Roman" w:cs="Times New Roman"/>
+          <w:sz w:val="28"/>
+          <w:szCs w:val="28"/>
+          <w:lang w:val="kk-KZ"/>
+        </w:rPr>
+        <w:t xml:space="preserve">  күн мерзімге, </w:t>
+      </w:r>
+      <w:r>
+        <w:rPr>
+          <w:rFonts w:ascii="Times New Roman" w:hAnsi="Times New Roman" w:cs="Times New Roman"/>
+          <w:sz w:val="28"/>
+          <w:szCs w:val="28"/>
+          <w:lang w:val="kk-KZ"/>
+        </w:rPr>
+        <w:t>YEAR</w:t>
       </w:r>
       <w:r>
         <w:rPr>
@@ -294,7 +294,16 @@
           <w:szCs w:val="28"/>
           <w:lang w:val="kk-KZ"/>
         </w:rPr>
-        <w:t xml:space="preserve">__________5______ </w:t>
+        <w:t>DATERANGE</w:t>
+      </w:r>
+      <w:r>
+        <w:rPr>
+          <w:rFonts w:ascii="Times New Roman" w:hAnsi="Times New Roman" w:cs="Times New Roman"/>
+          <w:sz w:val="28"/>
+          <w:szCs w:val="28"/>
+          <w:lang w:val="kk-KZ"/>
+        </w:rPr>
+        <w:t xml:space="preserve"> </w:t>
       </w:r>
       <w:r>
         <w:rPr>
@@ -312,7 +321,16 @@
           <w:szCs w:val="28"/>
           <w:lang w:val="kk-KZ"/>
         </w:rPr>
-        <w:t>__________6______:</w:t>
+        <w:t>CHOICE</w:t>
+      </w:r>
+      <w:r>
+        <w:rPr>
+          <w:rFonts w:ascii="Times New Roman" w:hAnsi="Times New Roman" w:cs="Times New Roman"/>
+          <w:sz w:val="28"/>
+          <w:szCs w:val="28"/>
+          <w:lang w:val="kk-KZ"/>
+        </w:rPr>
+        <w:t>:</w:t>
       </w:r>
     </w:p>
     <w:p>
@@ -340,7 +358,25 @@
           <w:szCs w:val="28"/>
           <w:lang w:val="kk-KZ"/>
         </w:rPr>
-        <w:t>__________7______;</w:t>
+        <w:t xml:space="preserve">PERSONSLIST </w:t>
+      </w:r>
+      <w:r>
+        <w:rPr>
+          <w:rFonts w:ascii="Times New Roman" w:hAnsi="Times New Roman" w:cs="Times New Roman"/>
+          <w:sz w:val="28"/>
+          <w:szCs w:val="28"/>
+          <w:lang w:val="kk-KZ"/>
+        </w:rPr>
+        <w:t>жіберілсін</w:t>
+      </w:r>
+      <w:r>
+        <w:rPr>
+          <w:rFonts w:ascii="Times New Roman" w:hAnsi="Times New Roman" w:cs="Times New Roman"/>
+          <w:sz w:val="28"/>
+          <w:szCs w:val="28"/>
+          <w:lang w:val="kk-KZ"/>
+        </w:rPr>
+        <w:t>.</w:t>
       </w:r>
     </w:p>
     <w:p>
@@ -368,89 +404,6 @@
           <w:szCs w:val="28"/>
           <w:lang w:val="kk-KZ"/>
         </w:rPr>
-        <w:t>__________7______:</w:t>
-      </w:r>
-    </w:p>
-    <w:p>
-      <w:pPr>
-        <w:pStyle w:val="a3"/>
-        <w:tabs>
-          <w:tab w:val="left" w:pos="0"/>
-          <w:tab w:val="left" w:pos="851"/>
-          <w:tab w:val="left" w:pos="993"/>
-        </w:tabs>
-        <w:suppressAutoHyphens/>
-        <w:ind w:right="-2" w:firstLine="567"/>
-        <w:jc w:val="both"/>
-        <w:rPr>
-          <w:rFonts w:ascii="Times New Roman" w:hAnsi="Times New Roman" w:cs="Times New Roman"/>
-          <w:sz w:val="28"/>
-          <w:szCs w:val="28"/>
-          <w:lang w:val="kk-KZ"/>
-        </w:rPr>
-      </w:pPr>
-      <w:r>
-        <w:rPr>
-          <w:rFonts w:ascii="Times New Roman" w:hAnsi="Times New Roman" w:cs="Times New Roman"/>
-          <w:sz w:val="28"/>
-          <w:szCs w:val="28"/>
-          <w:lang w:val="kk-KZ"/>
-        </w:rPr>
-        <w:t>__________7______</w:t>
-      </w:r>
-      <w:r>
-        <w:rPr>
-          <w:rFonts w:ascii="Times New Roman" w:hAnsi="Times New Roman" w:cs="Times New Roman"/>
-          <w:sz w:val="28"/>
-          <w:szCs w:val="28"/>
-          <w:lang w:val="kk-KZ"/>
-        </w:rPr>
-        <w:t xml:space="preserve"> </w:t>
-      </w:r>
-      <w:r>
-        <w:rPr>
-          <w:rFonts w:ascii="Times New Roman" w:hAnsi="Times New Roman" w:cs="Times New Roman"/>
-          <w:sz w:val="28"/>
-          <w:szCs w:val="28"/>
-          <w:lang w:val="kk-KZ"/>
-        </w:rPr>
-        <w:t>жіберілсін</w:t>
-      </w:r>
-      <w:r>
-        <w:rPr>
-          <w:rFonts w:ascii="Times New Roman" w:hAnsi="Times New Roman" w:cs="Times New Roman"/>
-          <w:sz w:val="28"/>
-          <w:szCs w:val="28"/>
-          <w:lang w:val="kk-KZ"/>
-        </w:rPr>
-        <w:t>.</w:t>
-      </w:r>
-    </w:p>
-    <w:p>
-      <w:pPr>
-        <w:pStyle w:val="a3"/>
-        <w:tabs>
-          <w:tab w:val="left" w:pos="0"/>
-          <w:tab w:val="left" w:pos="851"/>
-          <w:tab w:val="left" w:pos="993"/>
-        </w:tabs>
-        <w:suppressAutoHyphens/>
-        <w:ind w:right="-2" w:firstLine="567"/>
-        <w:jc w:val="both"/>
-        <w:rPr>
-          <w:rFonts w:ascii="Times New Roman" w:hAnsi="Times New Roman" w:cs="Times New Roman"/>
-          <w:sz w:val="28"/>
-          <w:szCs w:val="28"/>
-          <w:lang w:val="kk-KZ"/>
-        </w:rPr>
-      </w:pPr>
-      <w:r>
-        <w:rPr>
-          <w:rFonts w:ascii="Times New Roman" w:hAnsi="Times New Roman" w:cs="Times New Roman"/>
-          <w:sz w:val="28"/>
-          <w:szCs w:val="28"/>
-          <w:lang w:val="kk-KZ"/>
-        </w:rPr>
         <w:t>Белгіленген жерге дейін бару</w:t>
       </w:r>
       <w:r>
@@ -478,7 +431,7 @@
           <w:szCs w:val="28"/>
           <w:lang w:val="kk-KZ"/>
         </w:rPr>
-        <w:t>______8______</w:t>
+        <w:t>TRANSPORT</w:t>
       </w:r>
       <w:r>
         <w:rPr>
@@ -537,7 +490,7 @@
           <w:szCs w:val="28"/>
           <w:lang w:val="kk-KZ"/>
         </w:rPr>
-        <w:t>9</w:t>
+        <w:t>___</w:t>
       </w:r>
       <w:r>
         <w:rPr>
@@ -1560,7 +1513,6 @@
           <w:szCs w:val="28"/>
           <w:lang w:val="kk-KZ"/>
         </w:rPr>
-        <w:lastRenderedPageBreak/>
         <w:t>12 ФИО</w:t>
       </w:r>
     </w:p>
@@ -1611,6 +1563,7 @@
           <w:szCs w:val="28"/>
           <w:lang w:val="kk-KZ"/>
         </w:rPr>
+        <w:lastRenderedPageBreak/>
         <w:t>14 дни</w:t>
       </w:r>
     </w:p>
